--- a/documentation/Memoria Trabajo Final DAW Juan Alberto Dominguez Vazquez.docx
+++ b/documentation/Memoria Trabajo Final DAW Juan Alberto Dominguez Vazquez.docx
@@ -1016,6 +1016,32 @@
     </w:p>
     <w:p>
       <w:pPr>
+        <w:jc w:val="both"/>
+        <w:rPr>
+          <w:sz w:val="32"/>
+          <w:szCs w:val="32"/>
+        </w:rPr>
+      </w:pPr>
+      <w:r>
+        <w:rPr>
+          <w:b/>
+          <w:bCs/>
+          <w:color w:val="4472C4" w:themeColor="accent1"/>
+          <w:sz w:val="32"/>
+          <w:szCs w:val="32"/>
+        </w:rPr>
+        <w:t>3.</w:t>
+      </w:r>
+      <w:r>
+        <w:rPr>
+          <w:sz w:val="32"/>
+          <w:szCs w:val="32"/>
+        </w:rPr>
+        <w:t xml:space="preserve"> Mapa navegación……………………………………………………………………..</w:t>
+      </w:r>
+    </w:p>
+    <w:p>
+      <w:pPr>
         <w:rPr>
           <w:color w:val="4472C4" w:themeColor="accent1"/>
         </w:rPr>
@@ -1219,7 +1245,6 @@
           <w:sz w:val="28"/>
           <w:szCs w:val="28"/>
         </w:rPr>
-        <w:lastRenderedPageBreak/>
         <w:t>1.</w:t>
       </w:r>
       <w:r>
@@ -1499,7 +1524,6 @@
           <w:sz w:val="28"/>
           <w:szCs w:val="28"/>
         </w:rPr>
-        <w:lastRenderedPageBreak/>
         <w:t>2.</w:t>
       </w:r>
       <w:r>
@@ -1623,6 +1647,141 @@
         </w:rPr>
         <w:t>Uso de funciones avanzadas de JavaScript para el manejo de eventos y comprobaciones de datos del lado del cliente.</w:t>
       </w:r>
+    </w:p>
+    <w:p>
+      <w:pPr>
+        <w:jc w:val="both"/>
+        <w:rPr>
+          <w:sz w:val="28"/>
+          <w:szCs w:val="28"/>
+        </w:rPr>
+      </w:pPr>
+      <w:r>
+        <w:rPr>
+          <w:b/>
+          <w:bCs/>
+          <w:color w:val="4472C4" w:themeColor="accent1"/>
+          <w:sz w:val="28"/>
+          <w:szCs w:val="28"/>
+        </w:rPr>
+        <w:t>3.</w:t>
+      </w:r>
+      <w:r>
+        <w:rPr>
+          <w:sz w:val="24"/>
+          <w:szCs w:val="24"/>
+        </w:rPr>
+        <w:t xml:space="preserve"> </w:t>
+      </w:r>
+      <w:r>
+        <w:rPr>
+          <w:sz w:val="28"/>
+          <w:szCs w:val="28"/>
+        </w:rPr>
+        <w:t>Mapa de navegación</w:t>
+      </w:r>
+    </w:p>
+    <w:p>
+      <w:pPr>
+        <w:jc w:val="both"/>
+        <w:rPr>
+          <w:sz w:val="24"/>
+          <w:szCs w:val="24"/>
+        </w:rPr>
+      </w:pPr>
+      <w:r>
+        <w:rPr>
+          <w:sz w:val="24"/>
+          <w:szCs w:val="24"/>
+        </w:rPr>
+        <w:t xml:space="preserve">Desde </w:t>
+      </w:r>
+      <w:r>
+        <w:rPr>
+          <w:sz w:val="24"/>
+          <w:szCs w:val="24"/>
+        </w:rPr>
+        <w:t>la página</w:t>
+      </w:r>
+      <w:r>
+        <w:rPr>
+          <w:sz w:val="24"/>
+          <w:szCs w:val="24"/>
+        </w:rPr>
+        <w:t xml:space="preserve"> de inicio se puede acceder:</w:t>
+      </w:r>
+    </w:p>
+    <w:p>
+      <w:pPr>
+        <w:pStyle w:val="Prrafodelista"/>
+        <w:numPr>
+          <w:ilvl w:val="0"/>
+          <w:numId w:val="3"/>
+        </w:numPr>
+        <w:jc w:val="both"/>
+        <w:rPr>
+          <w:sz w:val="24"/>
+          <w:szCs w:val="24"/>
+        </w:rPr>
+      </w:pPr>
+      <w:r>
+        <w:rPr>
+          <w:sz w:val="24"/>
+          <w:szCs w:val="24"/>
+        </w:rPr>
+        <w:t>M</w:t>
+      </w:r>
+      <w:r>
+        <w:rPr>
+          <w:sz w:val="24"/>
+          <w:szCs w:val="24"/>
+        </w:rPr>
+        <w:t>ediante el botón de iniciar sesión a la ventana de inicio de sesión</w:t>
+      </w:r>
+      <w:r>
+        <w:rPr>
+          <w:sz w:val="24"/>
+          <w:szCs w:val="24"/>
+        </w:rPr>
+        <w:t xml:space="preserve"> y desde esta bien se puede iniciar sesión y volver a la página principal o acceder mediante el botón de Registrarse, pasar a la ventana de registro. Desde esta última podremos registrarnos en la web y volver a la página de inicio,</w:t>
+      </w:r>
+    </w:p>
+    <w:p>
+      <w:pPr>
+        <w:pStyle w:val="Prrafodelista"/>
+        <w:numPr>
+          <w:ilvl w:val="0"/>
+          <w:numId w:val="3"/>
+        </w:numPr>
+        <w:jc w:val="both"/>
+        <w:rPr>
+          <w:sz w:val="24"/>
+          <w:szCs w:val="24"/>
+        </w:rPr>
+      </w:pPr>
+      <w:r>
+        <w:rPr>
+          <w:sz w:val="24"/>
+          <w:szCs w:val="24"/>
+        </w:rPr>
+        <w:t>Mediante el botón de buscar y encontrar vuelos a la pestaña de vuelos seleccionados.</w:t>
+      </w:r>
+      <w:r>
+        <w:rPr>
+          <w:sz w:val="24"/>
+          <w:szCs w:val="24"/>
+        </w:rPr>
+        <w:t xml:space="preserve"> Desde esta ventana podremos seleccionar el vuelo que queramos y si pulsamos el botón Seleccionar Vuelo, pasaremos al resumen del Vuelo Seleccionado donde si pulsamos el botón de Comprar Billetes, pasaremos a elegirnos cuantos billetes queremos y por último se nos mostrará un resumen de toda la compra.</w:t>
+      </w:r>
+    </w:p>
+    <w:p>
+      <w:pPr>
+        <w:jc w:val="both"/>
+        <w:rPr>
+          <w:sz w:val="24"/>
+          <w:szCs w:val="24"/>
+        </w:rPr>
+      </w:pPr>
     </w:p>
     <w:sectPr>
       <w:pgSz w:w="11906" w:h="16838"/>
